--- a/Meeting Report Forms/Week_3.docx
+++ b/Meeting Report Forms/Week_3.docx
@@ -839,7 +839,25 @@
           <w:bCs w:val="false"/>
           <w:sz w:val="22"/>
         </w:rPr>
-        <w:t>Time: 14:40, May 11</w:t>
+        <w:t xml:space="preserve">Time: 14:40, </w:t>
+      </w:r>
+      <w:r>
+        <w:rPr>
+          <w:rFonts w:ascii="Arial" w:hAnsi="Arial"/>
+          <w:b w:val="false"/>
+          <w:bCs w:val="false"/>
+          <w:sz w:val="22"/>
+        </w:rPr>
+        <w:t>April</w:t>
+      </w:r>
+      <w:r>
+        <w:rPr>
+          <w:rFonts w:ascii="Arial" w:hAnsi="Arial"/>
+          <w:b w:val="false"/>
+          <w:bCs w:val="false"/>
+          <w:sz w:val="22"/>
+        </w:rPr>
+        <w:t xml:space="preserve"> 11</w:t>
       </w:r>
     </w:p>
     <w:p>

--- a/Meeting Report Forms/Week_3.docx
+++ b/Meeting Report Forms/Week_3.docx
@@ -147,7 +147,23 @@
           <w:b/>
           <w:sz w:val="22"/>
         </w:rPr>
-        <w:t>Other Members Present: Kevin Rroga, Gerjan Haxhia</w:t>
+        <w:t>Other Members Present: Kevin Rroga, Gerjan Haxhi</w:t>
+      </w:r>
+      <w:r>
+        <w:rPr>
+          <w:rFonts w:ascii="Arial" w:hAnsi="Arial"/>
+          <w:b/>
+          <w:sz w:val="22"/>
+        </w:rPr>
+        <w:t>j</w:t>
+      </w:r>
+      <w:r>
+        <w:rPr>
+          <w:rFonts w:ascii="Arial" w:hAnsi="Arial"/>
+          <w:b/>
+          <w:sz w:val="22"/>
+        </w:rPr>
+        <w:t>a</w:t>
       </w:r>
     </w:p>
     <w:p>
@@ -839,25 +855,7 @@
           <w:bCs w:val="false"/>
           <w:sz w:val="22"/>
         </w:rPr>
-        <w:t xml:space="preserve">Time: 14:40, </w:t>
-      </w:r>
-      <w:r>
-        <w:rPr>
-          <w:rFonts w:ascii="Arial" w:hAnsi="Arial"/>
-          <w:b w:val="false"/>
-          <w:bCs w:val="false"/>
-          <w:sz w:val="22"/>
-        </w:rPr>
-        <w:t>April</w:t>
-      </w:r>
-      <w:r>
-        <w:rPr>
-          <w:rFonts w:ascii="Arial" w:hAnsi="Arial"/>
-          <w:b w:val="false"/>
-          <w:bCs w:val="false"/>
-          <w:sz w:val="22"/>
-        </w:rPr>
-        <w:t xml:space="preserve"> 11</w:t>
+        <w:t>Time: 14:40, April 11</w:t>
       </w:r>
     </w:p>
     <w:p>
